--- a/Uses Cases Completed.docx
+++ b/Uses Cases Completed.docx
@@ -88,6 +88,30 @@
         </w:numPr>
       </w:pPr>
       <w:r>
+        <w:t>Change Password</w:t>
+      </w:r>
+    </w:p>
+    <w:p>
+      <w:pPr>
+        <w:pStyle w:val="ListParagraph"/>
+        <w:numPr>
+          <w:ilvl w:val="0"/>
+          <w:numId w:val="1"/>
+        </w:numPr>
+      </w:pPr>
+      <w:r>
+        <w:t>Search for other Users</w:t>
+      </w:r>
+    </w:p>
+    <w:p>
+      <w:pPr>
+        <w:pStyle w:val="ListParagraph"/>
+        <w:numPr>
+          <w:ilvl w:val="0"/>
+          <w:numId w:val="1"/>
+        </w:numPr>
+      </w:pPr>
+      <w:r>
         <w:t>View other Account Profiles</w:t>
       </w:r>
     </w:p>
@@ -136,10 +160,7 @@
         </w:numPr>
       </w:pPr>
       <w:r>
-        <w:t>View</w:t>
-      </w:r>
-      <w:r>
-        <w:t xml:space="preserve"> Comments</w:t>
+        <w:t>View Comments</w:t>
       </w:r>
     </w:p>
     <w:p>
@@ -244,6 +265,18 @@
       </w:pPr>
       <w:r>
         <w:t>Remove Users from Teams</w:t>
+      </w:r>
+    </w:p>
+    <w:p>
+      <w:pPr>
+        <w:pStyle w:val="ListParagraph"/>
+        <w:numPr>
+          <w:ilvl w:val="0"/>
+          <w:numId w:val="2"/>
+        </w:numPr>
+      </w:pPr>
+      <w:r>
+        <w:t>Delete Users</w:t>
       </w:r>
       <w:bookmarkStart w:id="0" w:name="_GoBack"/>
       <w:bookmarkEnd w:id="0"/>
